--- a/CÔNG TY TNHH KỸ THUẬT SỐ/KyThuatSo_ChuyenDoiLoaiHinhDN/GPT/KyThuatSo_DSChuSoHuu_DaDien.docx
+++ b/CÔNG TY TNHH KỸ THUẬT SỐ/KyThuatSo_ChuyenDoiLoaiHinhDN/GPT/KyThuatSo_DSChuSoHuu_DaDien.docx
@@ -1,6 +1,6 @@
 
 <file path=word/document.xml><?xml version="1.0" encoding="utf-8"?>
-<w:document xmlns:wpc="http://schemas.microsoft.com/office/word/2010/wordprocessingCanvas" xmlns:cx="http://schemas.microsoft.com/office/drawing/2014/chartex" xmlns:mc="http://schemas.openxmlformats.org/markup-compatibility/2006" xmlns:o="urn:schemas-microsoft-com:office:office" xmlns:r="http://schemas.openxmlformats.org/officeDocument/2006/relationships" xmlns:m="http://schemas.openxmlformats.org/officeDocument/2006/math" xmlns:v="urn:schemas-microsoft-com:vml" xmlns:wp14="http://schemas.microsoft.com/office/word/2010/wordprocessingDrawing" xmlns:wp="http://schemas.openxmlformats.org/drawingml/2006/wordprocessingDrawing" xmlns:w10="urn:schemas-microsoft-com:office:word" xmlns:w="http://schemas.openxmlformats.org/wordprocessingml/2006/main" xmlns:w14="http://schemas.microsoft.com/office/word/2010/wordml" xmlns:w15="http://schemas.microsoft.com/office/word/2012/wordml" xmlns:w16se="http://schemas.microsoft.com/office/word/2015/wordml/symex" xmlns:wpg="http://schemas.microsoft.com/office/word/2010/wordprocessingGroup" xmlns:wpi="http://schemas.microsoft.com/office/word/2010/wordprocessingInk" xmlns:wne="http://schemas.microsoft.com/office/word/2006/wordml" xmlns:wps="http://schemas.microsoft.com/office/word/2010/wordprocessingShape" mc:Ignorable="w14 w15 w16se wp14">
+<w:document xmlns:wpc="http://schemas.microsoft.com/office/word/2010/wordprocessingCanvas" xmlns:cx="http://schemas.microsoft.com/office/drawing/2014/chartex" xmlns:cx1="http://schemas.microsoft.com/office/drawing/2015/9/8/chartex" xmlns:mc="http://schemas.openxmlformats.org/markup-compatibility/2006" xmlns:o="urn:schemas-microsoft-com:office:office" xmlns:r="http://schemas.openxmlformats.org/officeDocument/2006/relationships" xmlns:m="http://schemas.openxmlformats.org/officeDocument/2006/math" xmlns:v="urn:schemas-microsoft-com:vml" xmlns:wp14="http://schemas.microsoft.com/office/word/2010/wordprocessingDrawing" xmlns:wp="http://schemas.openxmlformats.org/drawingml/2006/wordprocessingDrawing" xmlns:w10="urn:schemas-microsoft-com:office:word" xmlns:w="http://schemas.openxmlformats.org/wordprocessingml/2006/main" xmlns:w14="http://schemas.microsoft.com/office/word/2010/wordml" xmlns:w15="http://schemas.microsoft.com/office/word/2012/wordml" xmlns:w16se="http://schemas.microsoft.com/office/word/2015/wordml/symex" xmlns:wpg="http://schemas.microsoft.com/office/word/2010/wordprocessingGroup" xmlns:wpi="http://schemas.microsoft.com/office/word/2010/wordprocessingInk" xmlns:wne="http://schemas.microsoft.com/office/word/2006/wordml" xmlns:wps="http://schemas.microsoft.com/office/word/2010/wordprocessingShape" mc:Ignorable="w14 w15 w16se wp14">
   <w:body>
     <w:p>
       <w:pPr>
@@ -64,18 +64,18 @@
         <w:tblLook w:val="04A0" w:firstRow="1" w:lastRow="0" w:firstColumn="1" w:lastColumn="0" w:noHBand="0" w:noVBand="1"/>
       </w:tblPr>
       <w:tblGrid>
-        <w:gridCol w:w="706"/>
+        <w:gridCol w:w="707"/>
         <w:gridCol w:w="1229"/>
-        <w:gridCol w:w="1486"/>
-        <w:gridCol w:w="769"/>
-        <w:gridCol w:w="2431"/>
-        <w:gridCol w:w="804"/>
-        <w:gridCol w:w="776"/>
-        <w:gridCol w:w="1274"/>
-        <w:gridCol w:w="1056"/>
-        <w:gridCol w:w="916"/>
-        <w:gridCol w:w="1785"/>
-        <w:gridCol w:w="723"/>
+        <w:gridCol w:w="1490"/>
+        <w:gridCol w:w="771"/>
+        <w:gridCol w:w="2455"/>
+        <w:gridCol w:w="805"/>
+        <w:gridCol w:w="697"/>
+        <w:gridCol w:w="1282"/>
+        <w:gridCol w:w="1065"/>
+        <w:gridCol w:w="918"/>
+        <w:gridCol w:w="1809"/>
+        <w:gridCol w:w="727"/>
       </w:tblGrid>
       <w:tr>
         <w:trPr>
@@ -1007,7 +1007,7 @@
               <w:rPr>
                 <w:sz w:val="24"/>
               </w:rPr>
-              <w:t>18/09/1989</w:t>
+              <w:t>28/02/1989</w:t>
             </w:r>
           </w:p>
         </w:tc>
@@ -1030,6 +1030,9 @@
             <w:tcW w:w="2463" w:type="dxa"/>
           </w:tcPr>
           <w:p>
+            <w:pPr>
+              <w:jc w:val="left"/>
+            </w:pPr>
             <w:r>
               <w:rPr>
                 <w:sz w:val="22"/>
@@ -1041,7 +1044,13 @@
                 <w:sz w:val="22"/>
               </w:rPr>
               <w:br/>
-              <w:t>Ngày cấp: 24/02/2021</w:t>
+              <w:t xml:space="preserve">Ngày cấp: </w:t>
+            </w:r>
+            <w:r>
+              <w:rPr>
+                <w:sz w:val="22"/>
+              </w:rPr>
+              <w:t>26/02/2022</w:t>
             </w:r>
             <w:r>
               <w:rPr>
@@ -1058,8 +1067,16 @@
             <w:vAlign w:val="center"/>
           </w:tcPr>
           <w:p>
-            <w:r>
-              <w:t>Việt Nam</w:t>
+            <w:pPr>
+              <w:rPr>
+                <w:lang w:val="en-US"/>
+              </w:rPr>
+            </w:pPr>
+            <w:r>
+              <w:rPr>
+                <w:lang w:val="en-US"/>
+              </w:rPr>
+              <w:t xml:space="preserve"> </w:t>
             </w:r>
           </w:p>
         </w:tc>
@@ -1069,8 +1086,16 @@
             <w:vAlign w:val="center"/>
           </w:tcPr>
           <w:p>
-            <w:r>
-              <w:t>Kinh</w:t>
+            <w:pPr>
+              <w:rPr>
+                <w:lang w:val="en-US"/>
+              </w:rPr>
+            </w:pPr>
+            <w:r>
+              <w:rPr>
+                <w:lang w:val="en-US"/>
+              </w:rPr>
+              <w:t xml:space="preserve"> </w:t>
             </w:r>
           </w:p>
         </w:tc>
@@ -1197,7 +1222,7 @@
               <w:rPr>
                 <w:sz w:val="24"/>
               </w:rPr>
-              <w:t>04/11/1991</w:t>
+              <w:t>10/08/1991</w:t>
             </w:r>
           </w:p>
         </w:tc>
@@ -1220,6 +1245,9 @@
             <w:tcW w:w="2463" w:type="dxa"/>
           </w:tcPr>
           <w:p>
+            <w:pPr>
+              <w:jc w:val="left"/>
+            </w:pPr>
             <w:r>
               <w:rPr>
                 <w:sz w:val="22"/>
@@ -1231,7 +1259,13 @@
                 <w:sz w:val="22"/>
               </w:rPr>
               <w:br/>
-              <w:t>Ngày cấp: 12/08/2021</w:t>
+              <w:t xml:space="preserve">Ngày cấp: </w:t>
+            </w:r>
+            <w:r>
+              <w:rPr>
+                <w:sz w:val="22"/>
+              </w:rPr>
+              <w:t>06/06/2023</w:t>
             </w:r>
             <w:r>
               <w:rPr>
@@ -1248,41 +1282,55 @@
             <w:vAlign w:val="center"/>
           </w:tcPr>
           <w:p>
-            <w:r>
-              <w:t>Việt Nam</w:t>
-            </w:r>
-          </w:p>
-        </w:tc>
-        <w:tc>
-          <w:tcPr>
-            <w:tcW w:w="697" w:type="dxa"/>
-            <w:vAlign w:val="center"/>
-          </w:tcPr>
-          <w:p>
-            <w:pPr>
-              <w:jc w:val="left"/>
-            </w:pPr>
-            <w:r>
-              <w:t>Kinh</w:t>
-            </w:r>
-          </w:p>
-        </w:tc>
-        <w:tc>
-          <w:tcPr>
-            <w:tcW w:w="1285" w:type="dxa"/>
-          </w:tcPr>
-          <w:p>
-            <w:pPr>
-              <w:jc w:val="left"/>
-            </w:pPr>
-            <w:r>
-              <w:rPr>
-                <w:sz w:val="24"/>
-              </w:rPr>
-              <w:t>Số 97 đường số 3, khu phố Nhị Đồng 1, Phường Dĩ An, Thành Phố Hồ Chí Minh</w:t>
+            <w:pPr>
+              <w:rPr>
+                <w:lang w:val="en-US"/>
+              </w:rPr>
+            </w:pPr>
+            <w:r>
+              <w:rPr>
+                <w:lang w:val="en-US"/>
+              </w:rPr>
+              <w:t xml:space="preserve"> </w:t>
             </w:r>
             <w:bookmarkStart w:id="0" w:name="_GoBack"/>
             <w:bookmarkEnd w:id="0"/>
+          </w:p>
+        </w:tc>
+        <w:tc>
+          <w:tcPr>
+            <w:tcW w:w="697" w:type="dxa"/>
+            <w:vAlign w:val="center"/>
+          </w:tcPr>
+          <w:p>
+            <w:pPr>
+              <w:jc w:val="left"/>
+              <w:rPr>
+                <w:lang w:val="en-US"/>
+              </w:rPr>
+            </w:pPr>
+            <w:r>
+              <w:rPr>
+                <w:lang w:val="en-US"/>
+              </w:rPr>
+              <w:t xml:space="preserve"> </w:t>
+            </w:r>
+          </w:p>
+        </w:tc>
+        <w:tc>
+          <w:tcPr>
+            <w:tcW w:w="1285" w:type="dxa"/>
+          </w:tcPr>
+          <w:p>
+            <w:pPr>
+              <w:jc w:val="left"/>
+            </w:pPr>
+            <w:r>
+              <w:rPr>
+                <w:sz w:val="24"/>
+              </w:rPr>
+              <w:t>Số 97 đường số 3, khu phố Nhị Đồng 1, Phường Dĩ An, Thành Phố Hồ Chí Minh</w:t>
+            </w:r>
           </w:p>
         </w:tc>
         <w:tc>
@@ -1699,7 +1747,7 @@
 </file>
 
 <file path=word/endnotes.xml><?xml version="1.0" encoding="utf-8"?>
-<w:endnotes xmlns:wpc="http://schemas.microsoft.com/office/word/2010/wordprocessingCanvas" xmlns:cx="http://schemas.microsoft.com/office/drawing/2014/chartex" xmlns:mc="http://schemas.openxmlformats.org/markup-compatibility/2006" xmlns:o="urn:schemas-microsoft-com:office:office" xmlns:r="http://schemas.openxmlformats.org/officeDocument/2006/relationships" xmlns:m="http://schemas.openxmlformats.org/officeDocument/2006/math" xmlns:v="urn:schemas-microsoft-com:vml" xmlns:wp14="http://schemas.microsoft.com/office/word/2010/wordprocessingDrawing" xmlns:wp="http://schemas.openxmlformats.org/drawingml/2006/wordprocessingDrawing" xmlns:w10="urn:schemas-microsoft-com:office:word" xmlns:w="http://schemas.openxmlformats.org/wordprocessingml/2006/main" xmlns:w14="http://schemas.microsoft.com/office/word/2010/wordml" xmlns:w15="http://schemas.microsoft.com/office/word/2012/wordml" xmlns:w16se="http://schemas.microsoft.com/office/word/2015/wordml/symex" xmlns:wpg="http://schemas.microsoft.com/office/word/2010/wordprocessingGroup" xmlns:wpi="http://schemas.microsoft.com/office/word/2010/wordprocessingInk" xmlns:wne="http://schemas.microsoft.com/office/word/2006/wordml" xmlns:wps="http://schemas.microsoft.com/office/word/2010/wordprocessingShape" mc:Ignorable="w14 w15 w16se wp14">
+<w:endnotes xmlns:wpc="http://schemas.microsoft.com/office/word/2010/wordprocessingCanvas" xmlns:cx="http://schemas.microsoft.com/office/drawing/2014/chartex" xmlns:cx1="http://schemas.microsoft.com/office/drawing/2015/9/8/chartex" xmlns:mc="http://schemas.openxmlformats.org/markup-compatibility/2006" xmlns:o="urn:schemas-microsoft-com:office:office" xmlns:r="http://schemas.openxmlformats.org/officeDocument/2006/relationships" xmlns:m="http://schemas.openxmlformats.org/officeDocument/2006/math" xmlns:v="urn:schemas-microsoft-com:vml" xmlns:wp14="http://schemas.microsoft.com/office/word/2010/wordprocessingDrawing" xmlns:wp="http://schemas.openxmlformats.org/drawingml/2006/wordprocessingDrawing" xmlns:w10="urn:schemas-microsoft-com:office:word" xmlns:w="http://schemas.openxmlformats.org/wordprocessingml/2006/main" xmlns:w14="http://schemas.microsoft.com/office/word/2010/wordml" xmlns:w15="http://schemas.microsoft.com/office/word/2012/wordml" xmlns:w16se="http://schemas.microsoft.com/office/word/2015/wordml/symex" xmlns:wpg="http://schemas.microsoft.com/office/word/2010/wordprocessingGroup" xmlns:wpi="http://schemas.microsoft.com/office/word/2010/wordprocessingInk" xmlns:wne="http://schemas.microsoft.com/office/word/2006/wordml" xmlns:wps="http://schemas.microsoft.com/office/word/2010/wordprocessingShape" mc:Ignorable="w14 w15 w16se wp14">
   <w:endnote w:type="separator" w:id="-1">
     <w:p>
       <w:pPr>
@@ -1724,7 +1772,7 @@
 </file>
 
 <file path=word/footnotes.xml><?xml version="1.0" encoding="utf-8"?>
-<w:footnotes xmlns:wpc="http://schemas.microsoft.com/office/word/2010/wordprocessingCanvas" xmlns:cx="http://schemas.microsoft.com/office/drawing/2014/chartex" xmlns:mc="http://schemas.openxmlformats.org/markup-compatibility/2006" xmlns:o="urn:schemas-microsoft-com:office:office" xmlns:r="http://schemas.openxmlformats.org/officeDocument/2006/relationships" xmlns:m="http://schemas.openxmlformats.org/officeDocument/2006/math" xmlns:v="urn:schemas-microsoft-com:vml" xmlns:wp14="http://schemas.microsoft.com/office/word/2010/wordprocessingDrawing" xmlns:wp="http://schemas.openxmlformats.org/drawingml/2006/wordprocessingDrawing" xmlns:w10="urn:schemas-microsoft-com:office:word" xmlns:w="http://schemas.openxmlformats.org/wordprocessingml/2006/main" xmlns:w14="http://schemas.microsoft.com/office/word/2010/wordml" xmlns:w15="http://schemas.microsoft.com/office/word/2012/wordml" xmlns:w16se="http://schemas.microsoft.com/office/word/2015/wordml/symex" xmlns:wpg="http://schemas.microsoft.com/office/word/2010/wordprocessingGroup" xmlns:wpi="http://schemas.microsoft.com/office/word/2010/wordprocessingInk" xmlns:wne="http://schemas.microsoft.com/office/word/2006/wordml" xmlns:wps="http://schemas.microsoft.com/office/word/2010/wordprocessingShape" mc:Ignorable="w14 w15 w16se wp14">
+<w:footnotes xmlns:wpc="http://schemas.microsoft.com/office/word/2010/wordprocessingCanvas" xmlns:cx="http://schemas.microsoft.com/office/drawing/2014/chartex" xmlns:cx1="http://schemas.microsoft.com/office/drawing/2015/9/8/chartex" xmlns:mc="http://schemas.openxmlformats.org/markup-compatibility/2006" xmlns:o="urn:schemas-microsoft-com:office:office" xmlns:r="http://schemas.openxmlformats.org/officeDocument/2006/relationships" xmlns:m="http://schemas.openxmlformats.org/officeDocument/2006/math" xmlns:v="urn:schemas-microsoft-com:vml" xmlns:wp14="http://schemas.microsoft.com/office/word/2010/wordprocessingDrawing" xmlns:wp="http://schemas.openxmlformats.org/drawingml/2006/wordprocessingDrawing" xmlns:w10="urn:schemas-microsoft-com:office:word" xmlns:w="http://schemas.openxmlformats.org/wordprocessingml/2006/main" xmlns:w14="http://schemas.microsoft.com/office/word/2010/wordml" xmlns:w15="http://schemas.microsoft.com/office/word/2012/wordml" xmlns:w16se="http://schemas.microsoft.com/office/word/2015/wordml/symex" xmlns:wpg="http://schemas.microsoft.com/office/word/2010/wordprocessingGroup" xmlns:wpi="http://schemas.microsoft.com/office/word/2010/wordprocessingInk" xmlns:wne="http://schemas.microsoft.com/office/word/2006/wordml" xmlns:wps="http://schemas.microsoft.com/office/word/2010/wordprocessingShape" mc:Ignorable="w14 w15 w16se wp14">
   <w:footnote w:type="separator" w:id="-1">
     <w:p>
       <w:pPr>
@@ -1959,7 +2007,7 @@
 </file>
 
 <file path=word/header1.xml><?xml version="1.0" encoding="utf-8"?>
-<w:hdr xmlns:wpc="http://schemas.microsoft.com/office/word/2010/wordprocessingCanvas" xmlns:cx="http://schemas.microsoft.com/office/drawing/2014/chartex" xmlns:mc="http://schemas.openxmlformats.org/markup-compatibility/2006" xmlns:o="urn:schemas-microsoft-com:office:office" xmlns:r="http://schemas.openxmlformats.org/officeDocument/2006/relationships" xmlns:m="http://schemas.openxmlformats.org/officeDocument/2006/math" xmlns:v="urn:schemas-microsoft-com:vml" xmlns:wp14="http://schemas.microsoft.com/office/word/2010/wordprocessingDrawing" xmlns:wp="http://schemas.openxmlformats.org/drawingml/2006/wordprocessingDrawing" xmlns:w10="urn:schemas-microsoft-com:office:word" xmlns:w="http://schemas.openxmlformats.org/wordprocessingml/2006/main" xmlns:w14="http://schemas.microsoft.com/office/word/2010/wordml" xmlns:w15="http://schemas.microsoft.com/office/word/2012/wordml" xmlns:w16se="http://schemas.microsoft.com/office/word/2015/wordml/symex" xmlns:wpg="http://schemas.microsoft.com/office/word/2010/wordprocessingGroup" xmlns:wpi="http://schemas.microsoft.com/office/word/2010/wordprocessingInk" xmlns:wne="http://schemas.microsoft.com/office/word/2006/wordml" xmlns:wps="http://schemas.microsoft.com/office/word/2010/wordprocessingShape" mc:Ignorable="w14 w15 w16se wp14">
+<w:hdr xmlns:wpc="http://schemas.microsoft.com/office/word/2010/wordprocessingCanvas" xmlns:cx="http://schemas.microsoft.com/office/drawing/2014/chartex" xmlns:cx1="http://schemas.microsoft.com/office/drawing/2015/9/8/chartex" xmlns:mc="http://schemas.openxmlformats.org/markup-compatibility/2006" xmlns:o="urn:schemas-microsoft-com:office:office" xmlns:r="http://schemas.openxmlformats.org/officeDocument/2006/relationships" xmlns:m="http://schemas.openxmlformats.org/officeDocument/2006/math" xmlns:v="urn:schemas-microsoft-com:vml" xmlns:wp14="http://schemas.microsoft.com/office/word/2010/wordprocessingDrawing" xmlns:wp="http://schemas.openxmlformats.org/drawingml/2006/wordprocessingDrawing" xmlns:w10="urn:schemas-microsoft-com:office:word" xmlns:w="http://schemas.openxmlformats.org/wordprocessingml/2006/main" xmlns:w14="http://schemas.microsoft.com/office/word/2010/wordml" xmlns:w15="http://schemas.microsoft.com/office/word/2012/wordml" xmlns:w16se="http://schemas.microsoft.com/office/word/2015/wordml/symex" xmlns:wpg="http://schemas.microsoft.com/office/word/2010/wordprocessingGroup" xmlns:wpi="http://schemas.microsoft.com/office/word/2010/wordprocessingInk" xmlns:wne="http://schemas.microsoft.com/office/word/2006/wordml" xmlns:wps="http://schemas.microsoft.com/office/word/2010/wordprocessingShape" mc:Ignorable="w14 w15 w16se wp14">
   <w:p>
     <w:pPr>
       <w:pStyle w:val="Header"/>
@@ -1970,7 +2018,7 @@
 </file>
 
 <file path=word/numbering.xml><?xml version="1.0" encoding="utf-8"?>
-<w:numbering xmlns:wpc="http://schemas.microsoft.com/office/word/2010/wordprocessingCanvas" xmlns:cx="http://schemas.microsoft.com/office/drawing/2014/chartex" xmlns:mc="http://schemas.openxmlformats.org/markup-compatibility/2006" xmlns:o="urn:schemas-microsoft-com:office:office" xmlns:r="http://schemas.openxmlformats.org/officeDocument/2006/relationships" xmlns:m="http://schemas.openxmlformats.org/officeDocument/2006/math" xmlns:v="urn:schemas-microsoft-com:vml" xmlns:wp14="http://schemas.microsoft.com/office/word/2010/wordprocessingDrawing" xmlns:wp="http://schemas.openxmlformats.org/drawingml/2006/wordprocessingDrawing" xmlns:w10="urn:schemas-microsoft-com:office:word" xmlns:w="http://schemas.openxmlformats.org/wordprocessingml/2006/main" xmlns:w14="http://schemas.microsoft.com/office/word/2010/wordml" xmlns:w15="http://schemas.microsoft.com/office/word/2012/wordml" xmlns:w16se="http://schemas.microsoft.com/office/word/2015/wordml/symex" xmlns:wpg="http://schemas.microsoft.com/office/word/2010/wordprocessingGroup" xmlns:wpi="http://schemas.microsoft.com/office/word/2010/wordprocessingInk" xmlns:wne="http://schemas.microsoft.com/office/word/2006/wordml" xmlns:wps="http://schemas.microsoft.com/office/word/2010/wordprocessingShape" mc:Ignorable="w14 w15 w16se wp14">
+<w:numbering xmlns:wpc="http://schemas.microsoft.com/office/word/2010/wordprocessingCanvas" xmlns:cx="http://schemas.microsoft.com/office/drawing/2014/chartex" xmlns:cx1="http://schemas.microsoft.com/office/drawing/2015/9/8/chartex" xmlns:mc="http://schemas.openxmlformats.org/markup-compatibility/2006" xmlns:o="urn:schemas-microsoft-com:office:office" xmlns:r="http://schemas.openxmlformats.org/officeDocument/2006/relationships" xmlns:m="http://schemas.openxmlformats.org/officeDocument/2006/math" xmlns:v="urn:schemas-microsoft-com:vml" xmlns:wp14="http://schemas.microsoft.com/office/word/2010/wordprocessingDrawing" xmlns:wp="http://schemas.openxmlformats.org/drawingml/2006/wordprocessingDrawing" xmlns:w10="urn:schemas-microsoft-com:office:word" xmlns:w="http://schemas.openxmlformats.org/wordprocessingml/2006/main" xmlns:w14="http://schemas.microsoft.com/office/word/2010/wordml" xmlns:w15="http://schemas.microsoft.com/office/word/2012/wordml" xmlns:w16se="http://schemas.microsoft.com/office/word/2015/wordml/symex" xmlns:wpg="http://schemas.microsoft.com/office/word/2010/wordprocessingGroup" xmlns:wpi="http://schemas.microsoft.com/office/word/2010/wordprocessingInk" xmlns:wne="http://schemas.microsoft.com/office/word/2006/wordml" xmlns:wps="http://schemas.microsoft.com/office/word/2010/wordprocessingShape" mc:Ignorable="w14 w15 w16se wp14">
   <w:abstractNum w:abstractNumId="0" w15:restartNumberingAfterBreak="0">
     <w:nsid w:val="5AD55BB2"/>
     <w:multiLevelType w:val="hybridMultilevel"/>
